--- a/report_nan/120.docx
+++ b/report_nan/120.docx
@@ -12,8 +12,354 @@
       </w:r>
     </w:p>
     <w:p/>
+    <w:p>
+      <w:r>
+        <w:t>Концепция Правил теоретически вполне ясна и очевидно полезна. В психологии давно замечено, что частью приобретаемого опыта являются правила поведения, которые усваиваются с каждой попыткой действий.</w:t>
+      </w:r>
+    </w:p>
+    <w:p>
+      <w:r>
+        <w:t xml:space="preserve">В детстве </w:t>
+      </w:r>
+      <w:r>
+        <w:t xml:space="preserve">постепенно накапливается </w:t>
+      </w:r>
+      <w:r>
+        <w:t>опыт ответов на то, чего пока не знаешь набирается или пробно</w:t>
+      </w:r>
+      <w:r>
+        <w:t xml:space="preserve"> </w:t>
+      </w:r>
+      <w:r>
+        <w:t xml:space="preserve">или </w:t>
+      </w:r>
+      <w:proofErr w:type="spellStart"/>
+      <w:r>
+        <w:t>отзеркаливаются</w:t>
+      </w:r>
+      <w:proofErr w:type="spellEnd"/>
+      <w:r>
+        <w:t xml:space="preserve"> чужие ответы. Это становится шаблоном ответа в данной ситуации.</w:t>
+      </w:r>
+    </w:p>
+    <w:p>
+      <w:r>
+        <w:t>Шаблон усложняется после ответа на ответ и растет цепочка понимания как можно отвечать.</w:t>
+      </w:r>
+    </w:p>
+    <w:p>
+      <w:r>
+        <w:t>К</w:t>
+      </w:r>
+      <w:r>
+        <w:t>аждый может вспомнить, как учился отвечать на колкости.</w:t>
+      </w:r>
+      <w:r>
+        <w:t xml:space="preserve"> </w:t>
+      </w:r>
+      <w:r>
+        <w:t xml:space="preserve">Если тебе сказали - "ты дурак", и раньше никогда так не было, очень </w:t>
+      </w:r>
+      <w:r>
+        <w:t>важно,</w:t>
+      </w:r>
+      <w:r>
+        <w:t xml:space="preserve"> как другие детки на такое отвечали,</w:t>
+      </w:r>
+    </w:p>
+    <w:p>
+      <w:r>
+        <w:t>ты просто дела</w:t>
+      </w:r>
+      <w:r>
+        <w:t>е</w:t>
+      </w:r>
+      <w:r>
+        <w:t>шь точно так же, отвечаешь "Сам дурак". А тебе: "От дурака слышу!",</w:t>
+      </w:r>
+      <w:r>
+        <w:t xml:space="preserve"> </w:t>
+      </w:r>
+      <w:r>
+        <w:t>ты опять в ступоре, но постепенно набираются цепочки: на такою предъяву - такой-то ответ.</w:t>
+      </w:r>
+      <w:r>
+        <w:t xml:space="preserve"> </w:t>
+      </w:r>
+      <w:r>
+        <w:t xml:space="preserve">И, как </w:t>
+      </w:r>
+      <w:r>
+        <w:t>при</w:t>
+      </w:r>
+      <w:r>
+        <w:t xml:space="preserve"> обучении игры в шахматы</w:t>
+      </w:r>
+      <w:r>
+        <w:t>,</w:t>
+      </w:r>
+      <w:r>
+        <w:t xml:space="preserve"> развиваются последовательности действий от исходной комбинации.</w:t>
+      </w:r>
+    </w:p>
+    <w:p>
+      <w:r>
+        <w:t>Вся детская лексика - практически только такие цепочки.</w:t>
+      </w:r>
+    </w:p>
+    <w:p>
+      <w:r>
+        <w:t>Каждый может вспомнить,</w:t>
+      </w:r>
+      <w:r>
+        <w:t xml:space="preserve"> как в детстве искал ответы на значимые реплики,</w:t>
+      </w:r>
+      <w:r>
+        <w:t xml:space="preserve"> </w:t>
+      </w:r>
+      <w:r>
+        <w:t xml:space="preserve">без чего оказывался в проигрыше в </w:t>
+      </w:r>
+      <w:r>
+        <w:t>с</w:t>
+      </w:r>
+      <w:r>
+        <w:t>ловесных перепалках.</w:t>
+      </w:r>
+      <w:r>
+        <w:t xml:space="preserve"> Так или иначе, достойный ответ придумывался, ментальное правило было заготовлено и ждало своего применения, чтобы на деле показать, насколько оно эффективно. </w:t>
+      </w:r>
+      <w:r>
+        <w:t>Но это - уже процесс творчества...</w:t>
+      </w:r>
+    </w:p>
+    <w:p>
+      <w:r>
+        <w:t>В проекте с каждым ответо</w:t>
+      </w:r>
+      <w:r>
+        <w:t>м</w:t>
+      </w:r>
+      <w:r>
+        <w:t xml:space="preserve"> на Стимул набираются и сохраняются два вида Правил.</w:t>
+      </w:r>
+    </w:p>
+    <w:p>
+      <w:r>
+        <w:t xml:space="preserve">1. </w:t>
+      </w:r>
+      <w:r>
+        <w:t>Правил</w:t>
+      </w:r>
+      <w:r>
+        <w:t>о</w:t>
+      </w:r>
+      <w:r>
+        <w:t xml:space="preserve"> представля</w:t>
+      </w:r>
+      <w:r>
+        <w:t>е</w:t>
+      </w:r>
+      <w:r>
+        <w:t>т собой последовательность Стимул-</w:t>
+      </w:r>
+      <w:r>
+        <w:t>&gt;</w:t>
+      </w:r>
+      <w:r>
+        <w:t>Ответ</w:t>
+      </w:r>
+      <w:r>
+        <w:t>-</w:t>
+      </w:r>
+      <w:r>
+        <w:t>&gt;</w:t>
+      </w:r>
+      <w:r>
+        <w:t>Эффект.</w:t>
+      </w:r>
+    </w:p>
+    <w:p>
+      <w:r>
+        <w:t>По какому-то стимулу с Пульта выдается Ответ, возникает период ожидания и, наконец, на этот ответ получен новый Стимул (а может быть и не получен, что – тоже информация). Как только получен новый Стимул детектор изменения состояния выдает значение Эффекта, удачного или не удачного или отсутствие эффекта. Остается сохранить такую цепочку как Правило.</w:t>
+      </w:r>
+    </w:p>
+    <w:p>
+      <w:r>
+        <w:t xml:space="preserve">2. Ученическое Правило представляет собой последовательность </w:t>
+      </w:r>
+      <w:r>
+        <w:t>Ответ-</w:t>
+      </w:r>
+      <w:r>
+        <w:t>&gt;</w:t>
+      </w:r>
+      <w:r>
+        <w:t>Стимул-</w:t>
+      </w:r>
+      <w:r>
+        <w:t>&gt;</w:t>
+      </w:r>
+      <w:r>
+        <w:t>успех</w:t>
+      </w:r>
+      <w:r>
+        <w:t xml:space="preserve"> (т.е. Эффект здесь принимаемся позитивным потому как это – пример, как можно отвечать)</w:t>
+      </w:r>
+      <w:r>
+        <w:t>. Если после Ответа с Пульта пришел Стимул, то его можно воспринимать как авторитарно правильный ответ, если в собственном опыте с этим пока еще не густо.</w:t>
+      </w:r>
+    </w:p>
+    <w:p>
+      <w:r>
+        <w:t>Первый тип Правила не отличается в принципе по записи в памяти от второго, но имеет иное качество.</w:t>
+      </w:r>
+    </w:p>
+    <w:p>
+      <w:r>
+        <w:t>Ч</w:t>
+      </w:r>
+      <w:r>
+        <w:t>тобы не терять предыдущее Правило в важной последовательности очередности, все Правила записываются в кадры эпизодической памяти. И тогда возникают уже групповые Правила в последовательности реального использования.</w:t>
+      </w:r>
+    </w:p>
+    <w:p>
+      <w:r>
+        <w:t xml:space="preserve">В реализации </w:t>
+      </w:r>
+      <w:r>
+        <w:rPr>
+          <w:lang w:val="en-US"/>
+        </w:rPr>
+        <w:t>Beast</w:t>
+      </w:r>
+      <w:r>
+        <w:t xml:space="preserve"> </w:t>
+      </w:r>
+      <w:r>
+        <w:t>сразу записываются оба вида Правил, одно за другим.</w:t>
+      </w:r>
+    </w:p>
+    <w:p>
+      <w:r>
+        <w:t>Когда мы играем в шахматы или просто ведем беседу, не особенно задумываясь, то мы пользуемся именно такими Правилами, зная, что нужно сделать после очередного хода оппонента с учетом предыдущих ходов. Правила и нужны для того, чтобы пользоваться уже проверенными заготовками, если они нет и только когда их нет, приходится более глубоко задумываться</w:t>
+      </w:r>
+      <w:r>
+        <w:t>, вспоминать что раньше происходило в похожих ситуациях, отматывая кадры эпизодической памяти по таким признакам, о которых даже не думаем, а просто вспоминаем нужное.</w:t>
+      </w:r>
+    </w:p>
     <w:p/>
+    <w:p>
+      <w:r>
+        <w:t>Схожим образом фиксируются и ментальные Правила, которые представляют собой запись Эффекта после ряда ментальных действий в поисках решения</w:t>
+      </w:r>
+      <w:r>
+        <w:t>:</w:t>
+      </w:r>
+      <w:r>
+        <w:t xml:space="preserve"> удалось ли достигнуть задуманной цели или нет.</w:t>
+      </w:r>
+    </w:p>
+    <w:p>
+      <w:r>
+        <w:t xml:space="preserve">Каждый раз, находя последнее </w:t>
+      </w:r>
+      <w:r>
+        <w:t>П</w:t>
+      </w:r>
+      <w:r>
+        <w:t>равило в данной ситуации,</w:t>
+      </w:r>
+      <w:r>
+        <w:t xml:space="preserve"> </w:t>
+      </w:r>
+      <w:r>
+        <w:t xml:space="preserve">оно может использоваться для того, чтобы перейти к следующему известному </w:t>
+      </w:r>
+      <w:r>
+        <w:t>П</w:t>
+      </w:r>
+      <w:r>
+        <w:t>равилу</w:t>
+      </w:r>
+      <w:r>
+        <w:t xml:space="preserve"> </w:t>
+      </w:r>
+      <w:r>
+        <w:t xml:space="preserve">или, если такого нет, начать </w:t>
+      </w:r>
+      <w:r>
+        <w:t>поиск</w:t>
+      </w:r>
+      <w:r>
+        <w:t xml:space="preserve"> ново</w:t>
+      </w:r>
+      <w:r>
+        <w:t>го</w:t>
+      </w:r>
+      <w:r>
+        <w:t xml:space="preserve"> решени</w:t>
+      </w:r>
+      <w:r>
+        <w:t>я.</w:t>
+      </w:r>
+    </w:p>
     <w:p/>
+    <w:p>
+      <w:r>
+        <w:t>Что будет, если Стимул последовал сразу за предыдущим,</w:t>
+      </w:r>
+      <w:r>
+        <w:t xml:space="preserve"> </w:t>
+      </w:r>
+      <w:r>
+        <w:t xml:space="preserve">не дожидаясь ответа с периодом ожидания? Что делать с </w:t>
+      </w:r>
+      <w:r>
+        <w:t>таким незавершенным</w:t>
+      </w:r>
+      <w:r>
+        <w:t xml:space="preserve"> Правилом?</w:t>
+      </w:r>
+    </w:p>
+    <w:p>
+      <w:r>
+        <w:t>Если ответ еще не формировался, то просто ответ будет формироваться на последний стимул,</w:t>
+      </w:r>
+      <w:r>
+        <w:t xml:space="preserve"> </w:t>
+      </w:r>
+      <w:r>
+        <w:t xml:space="preserve">а если уже сформировался и запущен (оператор проигнорировал), то новый стимул </w:t>
+      </w:r>
+      <w:r>
+        <w:t>будет</w:t>
+      </w:r>
+      <w:r>
+        <w:t xml:space="preserve"> невпопад</w:t>
+      </w:r>
+      <w:r>
+        <w:t xml:space="preserve"> </w:t>
+      </w:r>
+      <w:r>
+        <w:t xml:space="preserve">и Правило окажется </w:t>
+      </w:r>
+      <w:r>
+        <w:t>неправильным</w:t>
+      </w:r>
+      <w:r>
+        <w:t>.</w:t>
+      </w:r>
+      <w:r>
+        <w:t xml:space="preserve"> Так что применяются разумные интервалы </w:t>
+      </w:r>
+      <w:r>
+        <w:t>в ожидании Стимулов</w:t>
+      </w:r>
+      <w:r>
+        <w:t>.</w:t>
+      </w:r>
+    </w:p>
     <w:p/>
     <w:p/>
     <w:p/>
@@ -568,6 +914,17 @@
       <w:sz w:val="28"/>
     </w:rPr>
   </w:style>
+  <w:style w:type="paragraph" w:styleId="a5">
+    <w:name w:val="List Paragraph"/>
+    <w:basedOn w:val="a"/>
+    <w:uiPriority w:val="34"/>
+    <w:qFormat/>
+    <w:rsid w:val="001F3107"/>
+    <w:pPr>
+      <w:ind w:left="720"/>
+      <w:contextualSpacing/>
+    </w:pPr>
+  </w:style>
 </w:styles>
 </file>
 
